--- a/pagina sr/FICHAS TECNICAS/PEDROLLO/RXM1.docx
+++ b/pagina sr/FICHAS TECNICAS/PEDROLLO/RXM1.docx
@@ -1,6 +1,6 @@
 
 <file path=word/document.xml><?xml version="1.0" encoding="utf-8"?>
-<w:document xmlns:wpc="http://schemas.microsoft.com/office/word/2010/wordprocessingCanvas" xmlns:cx="http://schemas.microsoft.com/office/drawing/2014/chartex" xmlns:cx1="http://schemas.microsoft.com/office/drawing/2015/9/8/chartex" xmlns:cx2="http://schemas.microsoft.com/office/drawing/2015/10/21/chartex" xmlns:cx3="http://schemas.microsoft.com/office/drawing/2016/5/9/chartex" xmlns:cx4="http://schemas.microsoft.com/office/drawing/2016/5/10/chartex" xmlns:cx5="http://schemas.microsoft.com/office/drawing/2016/5/11/chartex" xmlns:cx6="http://schemas.microsoft.com/office/drawing/2016/5/12/chartex" xmlns:cx7="http://schemas.microsoft.com/office/drawing/2016/5/13/chartex" xmlns:cx8="http://schemas.microsoft.com/office/drawing/2016/5/14/chartex" xmlns:mc="http://schemas.openxmlformats.org/markup-compatibility/2006" xmlns:aink="http://schemas.microsoft.com/office/drawing/2016/ink" xmlns:am3d="http://schemas.microsoft.com/office/drawing/2017/model3d" xmlns:o="urn:schemas-microsoft-com:office:office" xmlns:oel="http://schemas.microsoft.com/office/2019/extlst" xmlns:r="http://schemas.openxmlformats.org/officeDocument/2006/relationships" xmlns:m="http://schemas.openxmlformats.org/officeDocument/2006/math" xmlns:v="urn:schemas-microsoft-com:vml" xmlns:wp14="http://schemas.microsoft.com/office/word/2010/wordprocessingDrawing" xmlns:wp="http://schemas.openxmlformats.org/drawingml/2006/wordprocessingDrawing" xmlns:w10="urn:schemas-microsoft-com:office:word" xmlns:w="http://schemas.openxmlformats.org/wordprocessingml/2006/main" xmlns:w14="http://schemas.microsoft.com/office/word/2010/wordml" xmlns:w15="http://schemas.microsoft.com/office/word/2012/wordml" xmlns:w16cex="http://schemas.microsoft.com/office/word/2018/wordml/cex" xmlns:w16cid="http://schemas.microsoft.com/office/word/2016/wordml/cid" xmlns:w16="http://schemas.microsoft.com/office/word/2018/wordml" xmlns:w16sdtdh="http://schemas.microsoft.com/office/word/2020/wordml/sdtdatahash" xmlns:w16se="http://schemas.microsoft.com/office/word/2015/wordml/symex" xmlns:wpg="http://schemas.microsoft.com/office/word/2010/wordprocessingGroup" xmlns:wpi="http://schemas.microsoft.com/office/word/2010/wordprocessingInk" xmlns:wne="http://schemas.microsoft.com/office/word/2006/wordml" xmlns:wps="http://schemas.microsoft.com/office/word/2010/wordprocessingShape" mc:Ignorable="w14 w15 w16se w16cid w16 w16cex w16sdtdh wp14">
+<w:document xmlns:wpc="http://schemas.microsoft.com/office/word/2010/wordprocessingCanvas" xmlns:cx="http://schemas.microsoft.com/office/drawing/2014/chartex" xmlns:cx1="http://schemas.microsoft.com/office/drawing/2015/9/8/chartex" xmlns:cx2="http://schemas.microsoft.com/office/drawing/2015/10/21/chartex" xmlns:cx3="http://schemas.microsoft.com/office/drawing/2016/5/9/chartex" xmlns:cx4="http://schemas.microsoft.com/office/drawing/2016/5/10/chartex" xmlns:cx5="http://schemas.microsoft.com/office/drawing/2016/5/11/chartex" xmlns:cx6="http://schemas.microsoft.com/office/drawing/2016/5/12/chartex" xmlns:cx7="http://schemas.microsoft.com/office/drawing/2016/5/13/chartex" xmlns:cx8="http://schemas.microsoft.com/office/drawing/2016/5/14/chartex" xmlns:mc="http://schemas.openxmlformats.org/markup-compatibility/2006" xmlns:aink="http://schemas.microsoft.com/office/drawing/2016/ink" xmlns:am3d="http://schemas.microsoft.com/office/drawing/2017/model3d" xmlns:o="urn:schemas-microsoft-com:office:office" xmlns:oel="http://schemas.microsoft.com/office/2019/extlst" xmlns:r="http://schemas.openxmlformats.org/officeDocument/2006/relationships" xmlns:m="http://schemas.openxmlformats.org/officeDocument/2006/math" xmlns:v="urn:schemas-microsoft-com:vml" xmlns:wp14="http://schemas.microsoft.com/office/word/2010/wordprocessingDrawing" xmlns:wp="http://schemas.openxmlformats.org/drawingml/2006/wordprocessingDrawing" xmlns:w10="urn:schemas-microsoft-com:office:word" xmlns:w="http://schemas.openxmlformats.org/wordprocessingml/2006/main" xmlns:w14="http://schemas.microsoft.com/office/word/2010/wordml" xmlns:w15="http://schemas.microsoft.com/office/word/2012/wordml" xmlns:w16cex="http://schemas.microsoft.com/office/word/2018/wordml/cex" xmlns:w16cid="http://schemas.microsoft.com/office/word/2016/wordml/cid" xmlns:w16="http://schemas.microsoft.com/office/word/2018/wordml" xmlns:w16du="http://schemas.microsoft.com/office/word/2023/wordml/word16du" xmlns:w16sdtdh="http://schemas.microsoft.com/office/word/2020/wordml/sdtdatahash" xmlns:w16se="http://schemas.microsoft.com/office/word/2015/wordml/symex" xmlns:wpg="http://schemas.microsoft.com/office/word/2010/wordprocessingGroup" xmlns:wpi="http://schemas.microsoft.com/office/word/2010/wordprocessingInk" xmlns:wne="http://schemas.microsoft.com/office/word/2006/wordml" xmlns:wps="http://schemas.microsoft.com/office/word/2010/wordprocessingShape" mc:Ignorable="w14 w15 w16se w16cid w16 w16cex w16sdtdh wp14">
   <w:body>
     <w:tbl>
       <w:tblPr>
@@ -1212,16 +1212,7 @@
           <w:szCs w:val="22"/>
           <w:lang w:val="es-419"/>
         </w:rPr>
-        <w:t xml:space="preserve"> </w:t>
-      </w:r>
-      <w:r>
-        <w:rPr>
-          <w:rFonts w:ascii="Arial" w:hAnsi="Arial" w:cs="Arial"/>
-          <w:sz w:val="22"/>
-          <w:szCs w:val="22"/>
-          <w:lang w:val="es-419"/>
-        </w:rPr>
-        <w:t>del fondo</w:t>
+        <w:t xml:space="preserve"> del fondo</w:t>
       </w:r>
       <w:r>
         <w:rPr>
@@ -1445,7 +1436,7 @@
                 <w:szCs w:val="22"/>
                 <w:lang w:val="es-419"/>
               </w:rPr>
-              <w:t>1.1</w:t>
+              <w:t>0.25</w:t>
             </w:r>
             <w:r>
               <w:rPr>
@@ -1463,16 +1454,7 @@
                 <w:szCs w:val="22"/>
                 <w:lang w:val="es-419"/>
               </w:rPr>
-              <w:t>1</w:t>
-            </w:r>
-            <w:r>
-              <w:rPr>
-                <w:rFonts w:ascii="Arial" w:hAnsi="Arial" w:cs="Arial"/>
-                <w:sz w:val="22"/>
-                <w:szCs w:val="22"/>
-                <w:lang w:val="es-419"/>
-              </w:rPr>
-              <w:t>.5</w:t>
+              <w:t>0.33</w:t>
             </w:r>
             <w:r>
               <w:rPr>
@@ -2094,6 +2076,7 @@
       <w:r>
         <w:rPr>
           <w:rFonts w:ascii="Arial" w:hAnsi="Arial" w:cs="Arial"/>
+          <w:noProof/>
           <w:lang w:val="es-419"/>
         </w:rPr>
         <w:drawing>
@@ -2319,6 +2302,9 @@
         </w:rPr>
       </w:pPr>
       <w:r>
+        <w:rPr>
+          <w:noProof/>
+        </w:rPr>
         <w:drawing>
           <wp:anchor distT="0" distB="0" distL="114300" distR="114300" simplePos="0" relativeHeight="251675648" behindDoc="0" locked="0" layoutInCell="1" allowOverlap="1" wp14:anchorId="01053F12" wp14:editId="13EFF86D">
             <wp:simplePos x="0" y="0"/>
@@ -2390,7 +2376,7 @@
 </file>
 
 <file path=word/endnotes.xml><?xml version="1.0" encoding="utf-8"?>
-<w:endnotes xmlns:wpc="http://schemas.microsoft.com/office/word/2010/wordprocessingCanvas" xmlns:cx="http://schemas.microsoft.com/office/drawing/2014/chartex" xmlns:cx1="http://schemas.microsoft.com/office/drawing/2015/9/8/chartex" xmlns:cx2="http://schemas.microsoft.com/office/drawing/2015/10/21/chartex" xmlns:cx3="http://schemas.microsoft.com/office/drawing/2016/5/9/chartex" xmlns:cx4="http://schemas.microsoft.com/office/drawing/2016/5/10/chartex" xmlns:cx5="http://schemas.microsoft.com/office/drawing/2016/5/11/chartex" xmlns:cx6="http://schemas.microsoft.com/office/drawing/2016/5/12/chartex" xmlns:cx7="http://schemas.microsoft.com/office/drawing/2016/5/13/chartex" xmlns:cx8="http://schemas.microsoft.com/office/drawing/2016/5/14/chartex" xmlns:mc="http://schemas.openxmlformats.org/markup-compatibility/2006" xmlns:aink="http://schemas.microsoft.com/office/drawing/2016/ink" xmlns:am3d="http://schemas.microsoft.com/office/drawing/2017/model3d" xmlns:o="urn:schemas-microsoft-com:office:office" xmlns:oel="http://schemas.microsoft.com/office/2019/extlst" xmlns:r="http://schemas.openxmlformats.org/officeDocument/2006/relationships" xmlns:m="http://schemas.openxmlformats.org/officeDocument/2006/math" xmlns:v="urn:schemas-microsoft-com:vml" xmlns:wp14="http://schemas.microsoft.com/office/word/2010/wordprocessingDrawing" xmlns:wp="http://schemas.openxmlformats.org/drawingml/2006/wordprocessingDrawing" xmlns:w10="urn:schemas-microsoft-com:office:word" xmlns:w="http://schemas.openxmlformats.org/wordprocessingml/2006/main" xmlns:w14="http://schemas.microsoft.com/office/word/2010/wordml" xmlns:w15="http://schemas.microsoft.com/office/word/2012/wordml" xmlns:w16cex="http://schemas.microsoft.com/office/word/2018/wordml/cex" xmlns:w16cid="http://schemas.microsoft.com/office/word/2016/wordml/cid" xmlns:w16="http://schemas.microsoft.com/office/word/2018/wordml" xmlns:w16sdtdh="http://schemas.microsoft.com/office/word/2020/wordml/sdtdatahash" xmlns:w16se="http://schemas.microsoft.com/office/word/2015/wordml/symex" xmlns:wpg="http://schemas.microsoft.com/office/word/2010/wordprocessingGroup" xmlns:wpi="http://schemas.microsoft.com/office/word/2010/wordprocessingInk" xmlns:wne="http://schemas.microsoft.com/office/word/2006/wordml" xmlns:wps="http://schemas.microsoft.com/office/word/2010/wordprocessingShape" mc:Ignorable="w14 w15 w16se w16cid w16 w16cex w16sdtdh wp14">
+<w:endnotes xmlns:wpc="http://schemas.microsoft.com/office/word/2010/wordprocessingCanvas" xmlns:cx="http://schemas.microsoft.com/office/drawing/2014/chartex" xmlns:cx1="http://schemas.microsoft.com/office/drawing/2015/9/8/chartex" xmlns:cx2="http://schemas.microsoft.com/office/drawing/2015/10/21/chartex" xmlns:cx3="http://schemas.microsoft.com/office/drawing/2016/5/9/chartex" xmlns:cx4="http://schemas.microsoft.com/office/drawing/2016/5/10/chartex" xmlns:cx5="http://schemas.microsoft.com/office/drawing/2016/5/11/chartex" xmlns:cx6="http://schemas.microsoft.com/office/drawing/2016/5/12/chartex" xmlns:cx7="http://schemas.microsoft.com/office/drawing/2016/5/13/chartex" xmlns:cx8="http://schemas.microsoft.com/office/drawing/2016/5/14/chartex" xmlns:mc="http://schemas.openxmlformats.org/markup-compatibility/2006" xmlns:aink="http://schemas.microsoft.com/office/drawing/2016/ink" xmlns:am3d="http://schemas.microsoft.com/office/drawing/2017/model3d" xmlns:o="urn:schemas-microsoft-com:office:office" xmlns:oel="http://schemas.microsoft.com/office/2019/extlst" xmlns:r="http://schemas.openxmlformats.org/officeDocument/2006/relationships" xmlns:m="http://schemas.openxmlformats.org/officeDocument/2006/math" xmlns:v="urn:schemas-microsoft-com:vml" xmlns:wp14="http://schemas.microsoft.com/office/word/2010/wordprocessingDrawing" xmlns:wp="http://schemas.openxmlformats.org/drawingml/2006/wordprocessingDrawing" xmlns:w10="urn:schemas-microsoft-com:office:word" xmlns:w="http://schemas.openxmlformats.org/wordprocessingml/2006/main" xmlns:w14="http://schemas.microsoft.com/office/word/2010/wordml" xmlns:w15="http://schemas.microsoft.com/office/word/2012/wordml" xmlns:w16cex="http://schemas.microsoft.com/office/word/2018/wordml/cex" xmlns:w16cid="http://schemas.microsoft.com/office/word/2016/wordml/cid" xmlns:w16="http://schemas.microsoft.com/office/word/2018/wordml" xmlns:w16du="http://schemas.microsoft.com/office/word/2023/wordml/word16du" xmlns:w16sdtdh="http://schemas.microsoft.com/office/word/2020/wordml/sdtdatahash" xmlns:w16se="http://schemas.microsoft.com/office/word/2015/wordml/symex" xmlns:wpg="http://schemas.microsoft.com/office/word/2010/wordprocessingGroup" xmlns:wpi="http://schemas.microsoft.com/office/word/2010/wordprocessingInk" xmlns:wne="http://schemas.microsoft.com/office/word/2006/wordml" xmlns:wps="http://schemas.microsoft.com/office/word/2010/wordprocessingShape" mc:Ignorable="w14 w15 w16se w16cid w16 w16cex w16sdtdh wp14">
   <w:endnote w:type="separator" w:id="-1">
     <w:p>
       <w:r>
@@ -2409,7 +2395,7 @@
 </file>
 
 <file path=word/footer1.xml><?xml version="1.0" encoding="utf-8"?>
-<w:ftr xmlns:wpc="http://schemas.microsoft.com/office/word/2010/wordprocessingCanvas" xmlns:cx="http://schemas.microsoft.com/office/drawing/2014/chartex" xmlns:cx1="http://schemas.microsoft.com/office/drawing/2015/9/8/chartex" xmlns:cx2="http://schemas.microsoft.com/office/drawing/2015/10/21/chartex" xmlns:cx3="http://schemas.microsoft.com/office/drawing/2016/5/9/chartex" xmlns:cx4="http://schemas.microsoft.com/office/drawing/2016/5/10/chartex" xmlns:cx5="http://schemas.microsoft.com/office/drawing/2016/5/11/chartex" xmlns:cx6="http://schemas.microsoft.com/office/drawing/2016/5/12/chartex" xmlns:cx7="http://schemas.microsoft.com/office/drawing/2016/5/13/chartex" xmlns:cx8="http://schemas.microsoft.com/office/drawing/2016/5/14/chartex" xmlns:mc="http://schemas.openxmlformats.org/markup-compatibility/2006" xmlns:aink="http://schemas.microsoft.com/office/drawing/2016/ink" xmlns:am3d="http://schemas.microsoft.com/office/drawing/2017/model3d" xmlns:o="urn:schemas-microsoft-com:office:office" xmlns:oel="http://schemas.microsoft.com/office/2019/extlst" xmlns:r="http://schemas.openxmlformats.org/officeDocument/2006/relationships" xmlns:m="http://schemas.openxmlformats.org/officeDocument/2006/math" xmlns:v="urn:schemas-microsoft-com:vml" xmlns:wp14="http://schemas.microsoft.com/office/word/2010/wordprocessingDrawing" xmlns:wp="http://schemas.openxmlformats.org/drawingml/2006/wordprocessingDrawing" xmlns:w10="urn:schemas-microsoft-com:office:word" xmlns:w="http://schemas.openxmlformats.org/wordprocessingml/2006/main" xmlns:w14="http://schemas.microsoft.com/office/word/2010/wordml" xmlns:w15="http://schemas.microsoft.com/office/word/2012/wordml" xmlns:w16cex="http://schemas.microsoft.com/office/word/2018/wordml/cex" xmlns:w16cid="http://schemas.microsoft.com/office/word/2016/wordml/cid" xmlns:w16="http://schemas.microsoft.com/office/word/2018/wordml" xmlns:w16sdtdh="http://schemas.microsoft.com/office/word/2020/wordml/sdtdatahash" xmlns:w16se="http://schemas.microsoft.com/office/word/2015/wordml/symex" xmlns:wpg="http://schemas.microsoft.com/office/word/2010/wordprocessingGroup" xmlns:wpi="http://schemas.microsoft.com/office/word/2010/wordprocessingInk" xmlns:wne="http://schemas.microsoft.com/office/word/2006/wordml" xmlns:wps="http://schemas.microsoft.com/office/word/2010/wordprocessingShape" mc:Ignorable="w14 w15 w16se w16cid w16 w16cex w16sdtdh wp14">
+<w:ftr xmlns:wpc="http://schemas.microsoft.com/office/word/2010/wordprocessingCanvas" xmlns:cx="http://schemas.microsoft.com/office/drawing/2014/chartex" xmlns:cx1="http://schemas.microsoft.com/office/drawing/2015/9/8/chartex" xmlns:cx2="http://schemas.microsoft.com/office/drawing/2015/10/21/chartex" xmlns:cx3="http://schemas.microsoft.com/office/drawing/2016/5/9/chartex" xmlns:cx4="http://schemas.microsoft.com/office/drawing/2016/5/10/chartex" xmlns:cx5="http://schemas.microsoft.com/office/drawing/2016/5/11/chartex" xmlns:cx6="http://schemas.microsoft.com/office/drawing/2016/5/12/chartex" xmlns:cx7="http://schemas.microsoft.com/office/drawing/2016/5/13/chartex" xmlns:cx8="http://schemas.microsoft.com/office/drawing/2016/5/14/chartex" xmlns:mc="http://schemas.openxmlformats.org/markup-compatibility/2006" xmlns:aink="http://schemas.microsoft.com/office/drawing/2016/ink" xmlns:am3d="http://schemas.microsoft.com/office/drawing/2017/model3d" xmlns:o="urn:schemas-microsoft-com:office:office" xmlns:oel="http://schemas.microsoft.com/office/2019/extlst" xmlns:r="http://schemas.openxmlformats.org/officeDocument/2006/relationships" xmlns:m="http://schemas.openxmlformats.org/officeDocument/2006/math" xmlns:v="urn:schemas-microsoft-com:vml" xmlns:wp14="http://schemas.microsoft.com/office/word/2010/wordprocessingDrawing" xmlns:wp="http://schemas.openxmlformats.org/drawingml/2006/wordprocessingDrawing" xmlns:w10="urn:schemas-microsoft-com:office:word" xmlns:w="http://schemas.openxmlformats.org/wordprocessingml/2006/main" xmlns:w14="http://schemas.microsoft.com/office/word/2010/wordml" xmlns:w15="http://schemas.microsoft.com/office/word/2012/wordml" xmlns:w16cex="http://schemas.microsoft.com/office/word/2018/wordml/cex" xmlns:w16cid="http://schemas.microsoft.com/office/word/2016/wordml/cid" xmlns:w16="http://schemas.microsoft.com/office/word/2018/wordml" xmlns:w16du="http://schemas.microsoft.com/office/word/2023/wordml/word16du" xmlns:w16sdtdh="http://schemas.microsoft.com/office/word/2020/wordml/sdtdatahash" xmlns:w16se="http://schemas.microsoft.com/office/word/2015/wordml/symex" xmlns:wpg="http://schemas.microsoft.com/office/word/2010/wordprocessingGroup" xmlns:wpi="http://schemas.microsoft.com/office/word/2010/wordprocessingInk" xmlns:wne="http://schemas.microsoft.com/office/word/2006/wordml" xmlns:wps="http://schemas.microsoft.com/office/word/2010/wordprocessingShape" mc:Ignorable="w14 w15 w16se w16cid w16 w16cex w16sdtdh wp14">
   <w:p>
     <w:pPr>
       <w:jc w:val="center"/>
@@ -2519,31 +2505,8 @@
         <w:sz w:val="18"/>
         <w:szCs w:val="18"/>
       </w:rPr>
-      <w:t xml:space="preserve">Central Cbba:25 de </w:t>
+      <w:t xml:space="preserve">Central Cbba:25 de Mayo Nº580. </w:t>
     </w:r>
-    <w:proofErr w:type="gramStart"/>
-    <w:r>
-      <w:rPr>
-        <w:b/>
-        <w:bCs/>
-        <w:color w:val="1F3864"/>
-        <w:sz w:val="18"/>
-        <w:szCs w:val="18"/>
-      </w:rPr>
-      <w:t>Mayo</w:t>
-    </w:r>
-    <w:proofErr w:type="gramEnd"/>
-    <w:r>
-      <w:rPr>
-        <w:b/>
-        <w:bCs/>
-        <w:color w:val="1F3864"/>
-        <w:sz w:val="18"/>
-        <w:szCs w:val="18"/>
-      </w:rPr>
-      <w:t xml:space="preserve"> Nº580. </w:t>
-    </w:r>
-    <w:proofErr w:type="spellStart"/>
     <w:r>
       <w:rPr>
         <w:b/>
@@ -2555,7 +2518,6 @@
       </w:rPr>
       <w:t>Telf</w:t>
     </w:r>
-    <w:proofErr w:type="spellEnd"/>
     <w:r>
       <w:rPr>
         <w:b/>
@@ -2612,9 +2574,8 @@
         <w:sz w:val="18"/>
         <w:szCs w:val="18"/>
       </w:rPr>
-      <w:t xml:space="preserve">Sucursal 1 </w:t>
+      <w:t>Sucursal 1 Cbba: Ladislao Cabrera N</w:t>
     </w:r>
-    <w:proofErr w:type="spellStart"/>
     <w:r>
       <w:rPr>
         <w:b/>
@@ -2623,9 +2584,8 @@
         <w:sz w:val="18"/>
         <w:szCs w:val="18"/>
       </w:rPr>
-      <w:t>Cbba</w:t>
+      <w:t>° 375</w:t>
     </w:r>
-    <w:proofErr w:type="spellEnd"/>
     <w:r>
       <w:rPr>
         <w:b/>
@@ -2634,51 +2594,8 @@
         <w:sz w:val="18"/>
         <w:szCs w:val="18"/>
       </w:rPr>
-      <w:t xml:space="preserve">: Ladislao Cabrera </w:t>
-    </w:r>
-    <w:proofErr w:type="spellStart"/>
-    <w:r>
-      <w:rPr>
-        <w:b/>
-        <w:bCs/>
-        <w:color w:val="1F3864"/>
-        <w:sz w:val="18"/>
-        <w:szCs w:val="18"/>
-      </w:rPr>
-      <w:t>N</w:t>
-    </w:r>
-    <w:r>
-      <w:rPr>
-        <w:b/>
-        <w:bCs/>
-        <w:color w:val="1F3864"/>
-        <w:sz w:val="18"/>
-        <w:szCs w:val="18"/>
-      </w:rPr>
-      <w:t>°</w:t>
-    </w:r>
-    <w:proofErr w:type="spellEnd"/>
-    <w:r>
-      <w:rPr>
-        <w:b/>
-        <w:bCs/>
-        <w:color w:val="1F3864"/>
-        <w:sz w:val="18"/>
-        <w:szCs w:val="18"/>
-      </w:rPr>
-      <w:t xml:space="preserve"> 375</w:t>
-    </w:r>
-    <w:r>
-      <w:rPr>
-        <w:b/>
-        <w:bCs/>
-        <w:color w:val="1F3864"/>
-        <w:sz w:val="18"/>
-        <w:szCs w:val="18"/>
-      </w:rPr>
       <w:t xml:space="preserve"> </w:t>
     </w:r>
-    <w:proofErr w:type="spellStart"/>
     <w:r>
       <w:rPr>
         <w:b/>
@@ -2688,9 +2605,21 @@
         <w:szCs w:val="18"/>
         <w:lang w:val="en-US"/>
       </w:rPr>
-      <w:t>Telf</w:t>
+      <w:t xml:space="preserve">Telf./Fax:   4223231-76920117 Email: </w:t>
     </w:r>
-    <w:proofErr w:type="spellEnd"/>
+    <w:hyperlink r:id="rId2" w:history="1">
+      <w:r>
+        <w:rPr>
+          <w:rStyle w:val="Hipervnculo"/>
+          <w:b/>
+          <w:bCs/>
+          <w:sz w:val="18"/>
+          <w:szCs w:val="18"/>
+          <w:lang w:val="en-US"/>
+        </w:rPr>
+        <w:t>ventas@sanrafael.com.bo</w:t>
+      </w:r>
+    </w:hyperlink>
     <w:r>
       <w:rPr>
         <w:b/>
@@ -2700,21 +2629,38 @@
         <w:szCs w:val="18"/>
         <w:lang w:val="en-US"/>
       </w:rPr>
-      <w:t xml:space="preserve">./Fax:   4223231-76920117 Email: </w:t>
+      <w:t xml:space="preserve"> ● </w:t>
     </w:r>
-    <w:hyperlink r:id="rId2" w:history="1">
-      <w:r>
-        <w:rPr>
-          <w:rStyle w:val="Hipervnculo"/>
-          <w:b/>
-          <w:bCs/>
-          <w:sz w:val="18"/>
-          <w:szCs w:val="18"/>
-          <w:lang w:val="en-US"/>
-        </w:rPr>
-        <w:t>ventas@sanrafael.com.bo</w:t>
-      </w:r>
-    </w:hyperlink>
+    <w:r>
+      <w:rPr>
+        <w:b/>
+        <w:bCs/>
+        <w:color w:val="1F3864"/>
+        <w:sz w:val="18"/>
+        <w:szCs w:val="18"/>
+      </w:rPr>
+      <w:t>Sucursal 6 Cbba:</w:t>
+    </w:r>
+    <w:r>
+      <w:rPr>
+        <w:b/>
+        <w:bCs/>
+        <w:color w:val="1F3864"/>
+        <w:sz w:val="18"/>
+        <w:szCs w:val="18"/>
+      </w:rPr>
+      <w:t xml:space="preserve"> </w:t>
+    </w:r>
+    <w:r>
+      <w:rPr>
+        <w:b/>
+        <w:bCs/>
+        <w:color w:val="1F3864"/>
+        <w:sz w:val="18"/>
+        <w:szCs w:val="18"/>
+      </w:rPr>
+      <w:t xml:space="preserve">Ladislao Cabrera Nº426. </w:t>
+    </w:r>
     <w:r>
       <w:rPr>
         <w:b/>
@@ -2724,83 +2670,7 @@
         <w:szCs w:val="18"/>
         <w:lang w:val="en-US"/>
       </w:rPr>
-      <w:t xml:space="preserve"> ● </w:t>
-    </w:r>
-    <w:r>
-      <w:rPr>
-        <w:b/>
-        <w:bCs/>
-        <w:color w:val="1F3864"/>
-        <w:sz w:val="18"/>
-        <w:szCs w:val="18"/>
-      </w:rPr>
-      <w:t xml:space="preserve">Sucursal 6 </w:t>
-    </w:r>
-    <w:proofErr w:type="spellStart"/>
-    <w:r>
-      <w:rPr>
-        <w:b/>
-        <w:bCs/>
-        <w:color w:val="1F3864"/>
-        <w:sz w:val="18"/>
-        <w:szCs w:val="18"/>
-      </w:rPr>
-      <w:t>Cbba</w:t>
-    </w:r>
-    <w:proofErr w:type="spellEnd"/>
-    <w:r>
-      <w:rPr>
-        <w:b/>
-        <w:bCs/>
-        <w:color w:val="1F3864"/>
-        <w:sz w:val="18"/>
-        <w:szCs w:val="18"/>
-      </w:rPr>
-      <w:t>:</w:t>
-    </w:r>
-    <w:r>
-      <w:rPr>
-        <w:b/>
-        <w:bCs/>
-        <w:color w:val="1F3864"/>
-        <w:sz w:val="18"/>
-        <w:szCs w:val="18"/>
-      </w:rPr>
-      <w:t xml:space="preserve"> </w:t>
-    </w:r>
-    <w:r>
-      <w:rPr>
-        <w:b/>
-        <w:bCs/>
-        <w:color w:val="1F3864"/>
-        <w:sz w:val="18"/>
-        <w:szCs w:val="18"/>
-      </w:rPr>
-      <w:t xml:space="preserve">Ladislao Cabrera Nº426. </w:t>
-    </w:r>
-    <w:proofErr w:type="spellStart"/>
-    <w:r>
-      <w:rPr>
-        <w:b/>
-        <w:bCs/>
-        <w:color w:val="1F3864"/>
-        <w:sz w:val="18"/>
-        <w:szCs w:val="18"/>
-        <w:lang w:val="en-US"/>
-      </w:rPr>
-      <w:t>Telf</w:t>
-    </w:r>
-    <w:proofErr w:type="spellEnd"/>
-    <w:r>
-      <w:rPr>
-        <w:b/>
-        <w:bCs/>
-        <w:color w:val="1F3864"/>
-        <w:sz w:val="18"/>
-        <w:szCs w:val="18"/>
-        <w:lang w:val="en-US"/>
-      </w:rPr>
-      <w:t>./Fax: 4500689-7</w:t>
+      <w:t>Telf./Fax: 4500689-7</w:t>
     </w:r>
     <w:r>
       <w:rPr>
@@ -2868,31 +2738,8 @@
         <w:sz w:val="18"/>
         <w:szCs w:val="18"/>
       </w:rPr>
-      <w:t xml:space="preserve">Sucursal 11 </w:t>
+      <w:t xml:space="preserve">Sucursal 11 Cbba: Av. Blanco Galindo Km 4.5 acera sud </w:t>
     </w:r>
-    <w:proofErr w:type="spellStart"/>
-    <w:r>
-      <w:rPr>
-        <w:b/>
-        <w:bCs/>
-        <w:color w:val="1F3864"/>
-        <w:sz w:val="18"/>
-        <w:szCs w:val="18"/>
-      </w:rPr>
-      <w:t>Cbba</w:t>
-    </w:r>
-    <w:proofErr w:type="spellEnd"/>
-    <w:r>
-      <w:rPr>
-        <w:b/>
-        <w:bCs/>
-        <w:color w:val="1F3864"/>
-        <w:sz w:val="18"/>
-        <w:szCs w:val="18"/>
-      </w:rPr>
-      <w:t xml:space="preserve">: Av. Blanco Galindo Km 4.5 acera sud </w:t>
-    </w:r>
-    <w:proofErr w:type="spellStart"/>
     <w:r>
       <w:rPr>
         <w:b/>
@@ -2902,19 +2749,7 @@
         <w:szCs w:val="18"/>
         <w:lang w:val="en-US"/>
       </w:rPr>
-      <w:t>Telf</w:t>
-    </w:r>
-    <w:proofErr w:type="spellEnd"/>
-    <w:r>
-      <w:rPr>
-        <w:b/>
-        <w:bCs/>
-        <w:color w:val="1F3864"/>
-        <w:sz w:val="18"/>
-        <w:szCs w:val="18"/>
-        <w:lang w:val="en-US"/>
-      </w:rPr>
-      <w:t xml:space="preserve">./Fax: 4444256 - 77455941 Email: </w:t>
+      <w:t xml:space="preserve">Telf./Fax: 4444256 - 77455941 Email: </w:t>
     </w:r>
     <w:hyperlink r:id="rId4" w:history="1">
       <w:r>
@@ -2935,7 +2770,7 @@
 </file>
 
 <file path=word/footnotes.xml><?xml version="1.0" encoding="utf-8"?>
-<w:footnotes xmlns:wpc="http://schemas.microsoft.com/office/word/2010/wordprocessingCanvas" xmlns:cx="http://schemas.microsoft.com/office/drawing/2014/chartex" xmlns:cx1="http://schemas.microsoft.com/office/drawing/2015/9/8/chartex" xmlns:cx2="http://schemas.microsoft.com/office/drawing/2015/10/21/chartex" xmlns:cx3="http://schemas.microsoft.com/office/drawing/2016/5/9/chartex" xmlns:cx4="http://schemas.microsoft.com/office/drawing/2016/5/10/chartex" xmlns:cx5="http://schemas.microsoft.com/office/drawing/2016/5/11/chartex" xmlns:cx6="http://schemas.microsoft.com/office/drawing/2016/5/12/chartex" xmlns:cx7="http://schemas.microsoft.com/office/drawing/2016/5/13/chartex" xmlns:cx8="http://schemas.microsoft.com/office/drawing/2016/5/14/chartex" xmlns:mc="http://schemas.openxmlformats.org/markup-compatibility/2006" xmlns:aink="http://schemas.microsoft.com/office/drawing/2016/ink" xmlns:am3d="http://schemas.microsoft.com/office/drawing/2017/model3d" xmlns:o="urn:schemas-microsoft-com:office:office" xmlns:oel="http://schemas.microsoft.com/office/2019/extlst" xmlns:r="http://schemas.openxmlformats.org/officeDocument/2006/relationships" xmlns:m="http://schemas.openxmlformats.org/officeDocument/2006/math" xmlns:v="urn:schemas-microsoft-com:vml" xmlns:wp14="http://schemas.microsoft.com/office/word/2010/wordprocessingDrawing" xmlns:wp="http://schemas.openxmlformats.org/drawingml/2006/wordprocessingDrawing" xmlns:w10="urn:schemas-microsoft-com:office:word" xmlns:w="http://schemas.openxmlformats.org/wordprocessingml/2006/main" xmlns:w14="http://schemas.microsoft.com/office/word/2010/wordml" xmlns:w15="http://schemas.microsoft.com/office/word/2012/wordml" xmlns:w16cex="http://schemas.microsoft.com/office/word/2018/wordml/cex" xmlns:w16cid="http://schemas.microsoft.com/office/word/2016/wordml/cid" xmlns:w16="http://schemas.microsoft.com/office/word/2018/wordml" xmlns:w16sdtdh="http://schemas.microsoft.com/office/word/2020/wordml/sdtdatahash" xmlns:w16se="http://schemas.microsoft.com/office/word/2015/wordml/symex" xmlns:wpg="http://schemas.microsoft.com/office/word/2010/wordprocessingGroup" xmlns:wpi="http://schemas.microsoft.com/office/word/2010/wordprocessingInk" xmlns:wne="http://schemas.microsoft.com/office/word/2006/wordml" xmlns:wps="http://schemas.microsoft.com/office/word/2010/wordprocessingShape" mc:Ignorable="w14 w15 w16se w16cid w16 w16cex w16sdtdh wp14">
+<w:footnotes xmlns:wpc="http://schemas.microsoft.com/office/word/2010/wordprocessingCanvas" xmlns:cx="http://schemas.microsoft.com/office/drawing/2014/chartex" xmlns:cx1="http://schemas.microsoft.com/office/drawing/2015/9/8/chartex" xmlns:cx2="http://schemas.microsoft.com/office/drawing/2015/10/21/chartex" xmlns:cx3="http://schemas.microsoft.com/office/drawing/2016/5/9/chartex" xmlns:cx4="http://schemas.microsoft.com/office/drawing/2016/5/10/chartex" xmlns:cx5="http://schemas.microsoft.com/office/drawing/2016/5/11/chartex" xmlns:cx6="http://schemas.microsoft.com/office/drawing/2016/5/12/chartex" xmlns:cx7="http://schemas.microsoft.com/office/drawing/2016/5/13/chartex" xmlns:cx8="http://schemas.microsoft.com/office/drawing/2016/5/14/chartex" xmlns:mc="http://schemas.openxmlformats.org/markup-compatibility/2006" xmlns:aink="http://schemas.microsoft.com/office/drawing/2016/ink" xmlns:am3d="http://schemas.microsoft.com/office/drawing/2017/model3d" xmlns:o="urn:schemas-microsoft-com:office:office" xmlns:oel="http://schemas.microsoft.com/office/2019/extlst" xmlns:r="http://schemas.openxmlformats.org/officeDocument/2006/relationships" xmlns:m="http://schemas.openxmlformats.org/officeDocument/2006/math" xmlns:v="urn:schemas-microsoft-com:vml" xmlns:wp14="http://schemas.microsoft.com/office/word/2010/wordprocessingDrawing" xmlns:wp="http://schemas.openxmlformats.org/drawingml/2006/wordprocessingDrawing" xmlns:w10="urn:schemas-microsoft-com:office:word" xmlns:w="http://schemas.openxmlformats.org/wordprocessingml/2006/main" xmlns:w14="http://schemas.microsoft.com/office/word/2010/wordml" xmlns:w15="http://schemas.microsoft.com/office/word/2012/wordml" xmlns:w16cex="http://schemas.microsoft.com/office/word/2018/wordml/cex" xmlns:w16cid="http://schemas.microsoft.com/office/word/2016/wordml/cid" xmlns:w16="http://schemas.microsoft.com/office/word/2018/wordml" xmlns:w16du="http://schemas.microsoft.com/office/word/2023/wordml/word16du" xmlns:w16sdtdh="http://schemas.microsoft.com/office/word/2020/wordml/sdtdatahash" xmlns:w16se="http://schemas.microsoft.com/office/word/2015/wordml/symex" xmlns:wpg="http://schemas.microsoft.com/office/word/2010/wordprocessingGroup" xmlns:wpi="http://schemas.microsoft.com/office/word/2010/wordprocessingInk" xmlns:wne="http://schemas.microsoft.com/office/word/2006/wordml" xmlns:wps="http://schemas.microsoft.com/office/word/2010/wordprocessingShape" mc:Ignorable="w14 w15 w16se w16cid w16 w16cex w16sdtdh wp14">
   <w:footnote w:type="separator" w:id="-1">
     <w:p>
       <w:r>
@@ -2954,7 +2789,7 @@
 </file>
 
 <file path=word/header1.xml><?xml version="1.0" encoding="utf-8"?>
-<w:hdr xmlns:wpc="http://schemas.microsoft.com/office/word/2010/wordprocessingCanvas" xmlns:cx="http://schemas.microsoft.com/office/drawing/2014/chartex" xmlns:cx1="http://schemas.microsoft.com/office/drawing/2015/9/8/chartex" xmlns:cx2="http://schemas.microsoft.com/office/drawing/2015/10/21/chartex" xmlns:cx3="http://schemas.microsoft.com/office/drawing/2016/5/9/chartex" xmlns:cx4="http://schemas.microsoft.com/office/drawing/2016/5/10/chartex" xmlns:cx5="http://schemas.microsoft.com/office/drawing/2016/5/11/chartex" xmlns:cx6="http://schemas.microsoft.com/office/drawing/2016/5/12/chartex" xmlns:cx7="http://schemas.microsoft.com/office/drawing/2016/5/13/chartex" xmlns:cx8="http://schemas.microsoft.com/office/drawing/2016/5/14/chartex" xmlns:mc="http://schemas.openxmlformats.org/markup-compatibility/2006" xmlns:aink="http://schemas.microsoft.com/office/drawing/2016/ink" xmlns:am3d="http://schemas.microsoft.com/office/drawing/2017/model3d" xmlns:o="urn:schemas-microsoft-com:office:office" xmlns:oel="http://schemas.microsoft.com/office/2019/extlst" xmlns:r="http://schemas.openxmlformats.org/officeDocument/2006/relationships" xmlns:m="http://schemas.openxmlformats.org/officeDocument/2006/math" xmlns:v="urn:schemas-microsoft-com:vml" xmlns:wp14="http://schemas.microsoft.com/office/word/2010/wordprocessingDrawing" xmlns:wp="http://schemas.openxmlformats.org/drawingml/2006/wordprocessingDrawing" xmlns:w10="urn:schemas-microsoft-com:office:word" xmlns:w="http://schemas.openxmlformats.org/wordprocessingml/2006/main" xmlns:w14="http://schemas.microsoft.com/office/word/2010/wordml" xmlns:w15="http://schemas.microsoft.com/office/word/2012/wordml" xmlns:w16cex="http://schemas.microsoft.com/office/word/2018/wordml/cex" xmlns:w16cid="http://schemas.microsoft.com/office/word/2016/wordml/cid" xmlns:w16="http://schemas.microsoft.com/office/word/2018/wordml" xmlns:w16sdtdh="http://schemas.microsoft.com/office/word/2020/wordml/sdtdatahash" xmlns:w16se="http://schemas.microsoft.com/office/word/2015/wordml/symex" xmlns:wpg="http://schemas.microsoft.com/office/word/2010/wordprocessingGroup" xmlns:wpi="http://schemas.microsoft.com/office/word/2010/wordprocessingInk" xmlns:wne="http://schemas.microsoft.com/office/word/2006/wordml" xmlns:wps="http://schemas.microsoft.com/office/word/2010/wordprocessingShape" mc:Ignorable="w14 w15 w16se w16cid w16 w16cex w16sdtdh wp14">
+<w:hdr xmlns:wpc="http://schemas.microsoft.com/office/word/2010/wordprocessingCanvas" xmlns:cx="http://schemas.microsoft.com/office/drawing/2014/chartex" xmlns:cx1="http://schemas.microsoft.com/office/drawing/2015/9/8/chartex" xmlns:cx2="http://schemas.microsoft.com/office/drawing/2015/10/21/chartex" xmlns:cx3="http://schemas.microsoft.com/office/drawing/2016/5/9/chartex" xmlns:cx4="http://schemas.microsoft.com/office/drawing/2016/5/10/chartex" xmlns:cx5="http://schemas.microsoft.com/office/drawing/2016/5/11/chartex" xmlns:cx6="http://schemas.microsoft.com/office/drawing/2016/5/12/chartex" xmlns:cx7="http://schemas.microsoft.com/office/drawing/2016/5/13/chartex" xmlns:cx8="http://schemas.microsoft.com/office/drawing/2016/5/14/chartex" xmlns:mc="http://schemas.openxmlformats.org/markup-compatibility/2006" xmlns:aink="http://schemas.microsoft.com/office/drawing/2016/ink" xmlns:am3d="http://schemas.microsoft.com/office/drawing/2017/model3d" xmlns:o="urn:schemas-microsoft-com:office:office" xmlns:oel="http://schemas.microsoft.com/office/2019/extlst" xmlns:r="http://schemas.openxmlformats.org/officeDocument/2006/relationships" xmlns:m="http://schemas.openxmlformats.org/officeDocument/2006/math" xmlns:v="urn:schemas-microsoft-com:vml" xmlns:wp14="http://schemas.microsoft.com/office/word/2010/wordprocessingDrawing" xmlns:wp="http://schemas.openxmlformats.org/drawingml/2006/wordprocessingDrawing" xmlns:w10="urn:schemas-microsoft-com:office:word" xmlns:w="http://schemas.openxmlformats.org/wordprocessingml/2006/main" xmlns:w14="http://schemas.microsoft.com/office/word/2010/wordml" xmlns:w15="http://schemas.microsoft.com/office/word/2012/wordml" xmlns:w16cex="http://schemas.microsoft.com/office/word/2018/wordml/cex" xmlns:w16cid="http://schemas.microsoft.com/office/word/2016/wordml/cid" xmlns:w16="http://schemas.microsoft.com/office/word/2018/wordml" xmlns:w16du="http://schemas.microsoft.com/office/word/2023/wordml/word16du" xmlns:w16sdtdh="http://schemas.microsoft.com/office/word/2020/wordml/sdtdatahash" xmlns:w16se="http://schemas.microsoft.com/office/word/2015/wordml/symex" xmlns:wpg="http://schemas.microsoft.com/office/word/2010/wordprocessingGroup" xmlns:wpi="http://schemas.microsoft.com/office/word/2010/wordprocessingInk" xmlns:wne="http://schemas.microsoft.com/office/word/2006/wordml" xmlns:wps="http://schemas.microsoft.com/office/word/2010/wordprocessingShape" mc:Ignorable="w14 w15 w16se w16cid w16 w16cex w16sdtdh wp14">
   <w:p>
     <w:r>
       <w:rPr>
@@ -3198,7 +3033,7 @@
 </file>
 
 <file path=word/numbering.xml><?xml version="1.0" encoding="utf-8"?>
-<w:numbering xmlns:wpc="http://schemas.microsoft.com/office/word/2010/wordprocessingCanvas" xmlns:cx="http://schemas.microsoft.com/office/drawing/2014/chartex" xmlns:cx1="http://schemas.microsoft.com/office/drawing/2015/9/8/chartex" xmlns:cx2="http://schemas.microsoft.com/office/drawing/2015/10/21/chartex" xmlns:cx3="http://schemas.microsoft.com/office/drawing/2016/5/9/chartex" xmlns:cx4="http://schemas.microsoft.com/office/drawing/2016/5/10/chartex" xmlns:cx5="http://schemas.microsoft.com/office/drawing/2016/5/11/chartex" xmlns:cx6="http://schemas.microsoft.com/office/drawing/2016/5/12/chartex" xmlns:cx7="http://schemas.microsoft.com/office/drawing/2016/5/13/chartex" xmlns:cx8="http://schemas.microsoft.com/office/drawing/2016/5/14/chartex" xmlns:mc="http://schemas.openxmlformats.org/markup-compatibility/2006" xmlns:aink="http://schemas.microsoft.com/office/drawing/2016/ink" xmlns:am3d="http://schemas.microsoft.com/office/drawing/2017/model3d" xmlns:o="urn:schemas-microsoft-com:office:office" xmlns:oel="http://schemas.microsoft.com/office/2019/extlst" xmlns:r="http://schemas.openxmlformats.org/officeDocument/2006/relationships" xmlns:m="http://schemas.openxmlformats.org/officeDocument/2006/math" xmlns:v="urn:schemas-microsoft-com:vml" xmlns:wp14="http://schemas.microsoft.com/office/word/2010/wordprocessingDrawing" xmlns:wp="http://schemas.openxmlformats.org/drawingml/2006/wordprocessingDrawing" xmlns:w10="urn:schemas-microsoft-com:office:word" xmlns:w="http://schemas.openxmlformats.org/wordprocessingml/2006/main" xmlns:w14="http://schemas.microsoft.com/office/word/2010/wordml" xmlns:w15="http://schemas.microsoft.com/office/word/2012/wordml" xmlns:w16cex="http://schemas.microsoft.com/office/word/2018/wordml/cex" xmlns:w16cid="http://schemas.microsoft.com/office/word/2016/wordml/cid" xmlns:w16="http://schemas.microsoft.com/office/word/2018/wordml" xmlns:w16sdtdh="http://schemas.microsoft.com/office/word/2020/wordml/sdtdatahash" xmlns:w16se="http://schemas.microsoft.com/office/word/2015/wordml/symex" xmlns:wpg="http://schemas.microsoft.com/office/word/2010/wordprocessingGroup" xmlns:wpi="http://schemas.microsoft.com/office/word/2010/wordprocessingInk" xmlns:wne="http://schemas.microsoft.com/office/word/2006/wordml" xmlns:wps="http://schemas.microsoft.com/office/word/2010/wordprocessingShape" mc:Ignorable="w14 w15 w16se w16cid w16 w16cex w16sdtdh wp14">
+<w:numbering xmlns:wpc="http://schemas.microsoft.com/office/word/2010/wordprocessingCanvas" xmlns:cx="http://schemas.microsoft.com/office/drawing/2014/chartex" xmlns:cx1="http://schemas.microsoft.com/office/drawing/2015/9/8/chartex" xmlns:cx2="http://schemas.microsoft.com/office/drawing/2015/10/21/chartex" xmlns:cx3="http://schemas.microsoft.com/office/drawing/2016/5/9/chartex" xmlns:cx4="http://schemas.microsoft.com/office/drawing/2016/5/10/chartex" xmlns:cx5="http://schemas.microsoft.com/office/drawing/2016/5/11/chartex" xmlns:cx6="http://schemas.microsoft.com/office/drawing/2016/5/12/chartex" xmlns:cx7="http://schemas.microsoft.com/office/drawing/2016/5/13/chartex" xmlns:cx8="http://schemas.microsoft.com/office/drawing/2016/5/14/chartex" xmlns:mc="http://schemas.openxmlformats.org/markup-compatibility/2006" xmlns:aink="http://schemas.microsoft.com/office/drawing/2016/ink" xmlns:am3d="http://schemas.microsoft.com/office/drawing/2017/model3d" xmlns:o="urn:schemas-microsoft-com:office:office" xmlns:oel="http://schemas.microsoft.com/office/2019/extlst" xmlns:r="http://schemas.openxmlformats.org/officeDocument/2006/relationships" xmlns:m="http://schemas.openxmlformats.org/officeDocument/2006/math" xmlns:v="urn:schemas-microsoft-com:vml" xmlns:wp14="http://schemas.microsoft.com/office/word/2010/wordprocessingDrawing" xmlns:wp="http://schemas.openxmlformats.org/drawingml/2006/wordprocessingDrawing" xmlns:w10="urn:schemas-microsoft-com:office:word" xmlns:w="http://schemas.openxmlformats.org/wordprocessingml/2006/main" xmlns:w14="http://schemas.microsoft.com/office/word/2010/wordml" xmlns:w15="http://schemas.microsoft.com/office/word/2012/wordml" xmlns:w16cex="http://schemas.microsoft.com/office/word/2018/wordml/cex" xmlns:w16cid="http://schemas.microsoft.com/office/word/2016/wordml/cid" xmlns:w16="http://schemas.microsoft.com/office/word/2018/wordml" xmlns:w16du="http://schemas.microsoft.com/office/word/2023/wordml/word16du" xmlns:w16sdtdh="http://schemas.microsoft.com/office/word/2020/wordml/sdtdatahash" xmlns:w16se="http://schemas.microsoft.com/office/word/2015/wordml/symex" xmlns:wpg="http://schemas.microsoft.com/office/word/2010/wordprocessingGroup" xmlns:wpi="http://schemas.microsoft.com/office/word/2010/wordprocessingInk" xmlns:wne="http://schemas.microsoft.com/office/word/2006/wordml" xmlns:wps="http://schemas.microsoft.com/office/word/2010/wordprocessingShape" mc:Ignorable="w14 w15 w16se w16cid w16 w16cex w16sdtdh wp14">
   <w:abstractNum w:abstractNumId="0" w15:restartNumberingAfterBreak="0">
     <w:nsid w:val="205F2290"/>
     <w:multiLevelType w:val="hybridMultilevel"/>
